--- a/Proposal/Proposal.docx
+++ b/Proposal/Proposal.docx
@@ -113,8 +113,6 @@
         </w:rPr>
         <w:t>Ken Chen</w:t>
       </w:r>
-      <w:bookmarkStart w:id="0" w:name="_GoBack"/>
-      <w:bookmarkEnd w:id="0"/>
     </w:p>
     <w:p>
       <w:pPr>
@@ -384,7 +382,31 @@
           <w:sz w:val="24"/>
           <w:szCs w:val="24"/>
         </w:rPr>
-        <w:t>first paragraph</w:t>
+        <w:t xml:space="preserve">first </w:t>
+      </w:r>
+      <w:r>
+        <w:rPr>
+          <w:rFonts w:ascii="Times New Roman" w:hAnsi="Times New Roman" w:cs="Times New Roman"/>
+          <w:sz w:val="24"/>
+          <w:szCs w:val="24"/>
+        </w:rPr>
+        <w:t>I</w:t>
+      </w:r>
+      <w:r>
+        <w:rPr>
+          <w:rFonts w:ascii="Times New Roman" w:hAnsi="Times New Roman" w:cs="Times New Roman" w:hint="eastAsia"/>
+          <w:sz w:val="24"/>
+          <w:szCs w:val="24"/>
+        </w:rPr>
+        <w:t>tem</w:t>
+      </w:r>
+      <w:r>
+        <w:rPr>
+          <w:rFonts w:ascii="Times New Roman" w:hAnsi="Times New Roman" w:cs="Times New Roman"/>
+          <w:sz w:val="24"/>
+          <w:szCs w:val="24"/>
+        </w:rPr>
+        <w:t xml:space="preserve"> (business)</w:t>
       </w:r>
       <w:r>
         <w:rPr>
@@ -556,8 +578,8 @@
         </w:rPr>
         <w:t xml:space="preserve">latent topics and the linkage across 10-k reports. We will test the following </w:t>
       </w:r>
-      <w:bookmarkStart w:id="1" w:name="OLE_LINK1"/>
-      <w:bookmarkStart w:id="2" w:name="OLE_LINK2"/>
+      <w:bookmarkStart w:id="0" w:name="OLE_LINK1"/>
+      <w:bookmarkStart w:id="1" w:name="OLE_LINK2"/>
       <w:r>
         <w:rPr>
           <w:rFonts w:ascii="Times New Roman" w:hAnsi="Times New Roman" w:cs="Times New Roman"/>
@@ -566,8 +588,8 @@
         </w:rPr>
         <w:t>hypotheses:</w:t>
       </w:r>
+      <w:bookmarkEnd w:id="0"/>
       <w:bookmarkEnd w:id="1"/>
-      <w:bookmarkEnd w:id="2"/>
     </w:p>
     <w:p>
       <w:pPr>
@@ -589,65 +611,55 @@
           <w:sz w:val="24"/>
           <w:szCs w:val="24"/>
         </w:rPr>
-        <w:t xml:space="preserve">After converting these text files into vector representations, we might be able to </w:t>
-      </w:r>
-      <w:r>
-        <w:rPr>
-          <w:rFonts w:ascii="Times New Roman" w:hAnsi="Times New Roman" w:cs="Times New Roman"/>
-          <w:sz w:val="24"/>
-          <w:szCs w:val="24"/>
-        </w:rPr>
-        <w:t xml:space="preserve">annotate the files into groups of clusters and devise the principal features of each cluster. By studying these features, we may be able to identify what are the factors that make </w:t>
-      </w:r>
-      <w:r>
-        <w:rPr>
-          <w:rFonts w:ascii="Times New Roman" w:hAnsi="Times New Roman" w:cs="Times New Roman"/>
-          <w:sz w:val="24"/>
-          <w:szCs w:val="24"/>
-        </w:rPr>
-        <w:t xml:space="preserve">the </w:t>
-      </w:r>
-      <w:r>
-        <w:rPr>
-          <w:rFonts w:ascii="Times New Roman" w:hAnsi="Times New Roman" w:cs="Times New Roman"/>
-          <w:sz w:val="24"/>
-          <w:szCs w:val="24"/>
-        </w:rPr>
-        <w:t>companies look alike or distinguish them from one another</w:t>
-      </w:r>
-      <w:r>
-        <w:rPr>
-          <w:rFonts w:ascii="Times New Roman" w:hAnsi="Times New Roman" w:cs="Times New Roman"/>
-          <w:sz w:val="24"/>
-          <w:szCs w:val="24"/>
-        </w:rPr>
-        <w:t xml:space="preserve"> (like the industries they play in, or the profitability, </w:t>
-      </w:r>
-      <w:proofErr w:type="spellStart"/>
-      <w:r>
-        <w:rPr>
-          <w:rFonts w:ascii="Times New Roman" w:hAnsi="Times New Roman" w:cs="Times New Roman"/>
-          <w:sz w:val="24"/>
-          <w:szCs w:val="24"/>
-        </w:rPr>
-        <w:t>etc</w:t>
-      </w:r>
-      <w:proofErr w:type="spellEnd"/>
-      <w:r>
-        <w:rPr>
-          <w:rFonts w:ascii="Times New Roman" w:hAnsi="Times New Roman" w:cs="Times New Roman"/>
-          <w:sz w:val="24"/>
-          <w:szCs w:val="24"/>
-        </w:rPr>
-        <w:t>)</w:t>
-      </w:r>
-      <w:r>
-        <w:rPr>
-          <w:rFonts w:ascii="Times New Roman" w:hAnsi="Times New Roman" w:cs="Times New Roman"/>
-          <w:sz w:val="24"/>
-          <w:szCs w:val="24"/>
-        </w:rPr>
-        <w:t>, in view of the 10-k wording.</w:t>
+        <w:t xml:space="preserve">After converting </w:t>
+      </w:r>
+      <w:r>
+        <w:rPr>
+          <w:rFonts w:ascii="Times New Roman" w:hAnsi="Times New Roman" w:cs="Times New Roman"/>
+          <w:sz w:val="24"/>
+          <w:szCs w:val="24"/>
+        </w:rPr>
+        <w:t>all the words that appeared in these files into</w:t>
+      </w:r>
+      <w:r>
+        <w:rPr>
+          <w:rFonts w:ascii="Times New Roman" w:hAnsi="Times New Roman" w:cs="Times New Roman"/>
+          <w:sz w:val="24"/>
+          <w:szCs w:val="24"/>
+        </w:rPr>
+        <w:t xml:space="preserve"> vector representations, we might be able to </w:t>
+      </w:r>
+      <w:r>
+        <w:rPr>
+          <w:rFonts w:ascii="Times New Roman" w:hAnsi="Times New Roman" w:cs="Times New Roman"/>
+          <w:sz w:val="24"/>
+          <w:szCs w:val="24"/>
+        </w:rPr>
+        <w:t xml:space="preserve">annotate the </w:t>
+      </w:r>
+      <w:r>
+        <w:rPr>
+          <w:rFonts w:ascii="Times New Roman" w:hAnsi="Times New Roman" w:cs="Times New Roman"/>
+          <w:sz w:val="24"/>
+          <w:szCs w:val="24"/>
+        </w:rPr>
+        <w:t>words</w:t>
+      </w:r>
+      <w:r>
+        <w:rPr>
+          <w:rFonts w:ascii="Times New Roman" w:hAnsi="Times New Roman" w:cs="Times New Roman"/>
+          <w:sz w:val="24"/>
+          <w:szCs w:val="24"/>
+        </w:rPr>
+        <w:t xml:space="preserve"> into groups of clusters and devise the principal features of each cluster. By studying these features, we may be able to identify what are</w:t>
+      </w:r>
+      <w:r>
+        <w:rPr>
+          <w:rFonts w:ascii="Times New Roman" w:hAnsi="Times New Roman" w:cs="Times New Roman"/>
+          <w:sz w:val="24"/>
+          <w:szCs w:val="24"/>
+        </w:rPr>
+        <w:t xml:space="preserve"> the underlying topics and compute the loadings of each file on these topics.</w:t>
       </w:r>
     </w:p>
     <w:p>
@@ -688,7 +700,15 @@
           <w:sz w:val="24"/>
           <w:szCs w:val="24"/>
         </w:rPr>
-        <w:t xml:space="preserve">, by studying the changes associated with the principle features. </w:t>
+        <w:t xml:space="preserve">, by studying the </w:t>
+      </w:r>
+      <w:r>
+        <w:rPr>
+          <w:rFonts w:ascii="Times New Roman" w:hAnsi="Times New Roman" w:cs="Times New Roman"/>
+          <w:sz w:val="24"/>
+          <w:szCs w:val="24"/>
+        </w:rPr>
+        <w:t>how topic loadings change over time.</w:t>
       </w:r>
     </w:p>
     <w:p>
@@ -705,7 +725,7 @@
       <w:pPr>
         <w:spacing w:line="360" w:lineRule="auto"/>
         <w:rPr>
-          <w:rFonts w:ascii="Times New Roman" w:hAnsi="Times New Roman" w:cs="Times New Roman" w:hint="eastAsia"/>
+          <w:rFonts w:ascii="Times New Roman" w:hAnsi="Times New Roman" w:cs="Times New Roman"/>
           <w:b/>
           <w:sz w:val="24"/>
           <w:szCs w:val="24"/>
@@ -718,6 +738,7 @@
           <w:sz w:val="24"/>
           <w:szCs w:val="24"/>
         </w:rPr>
+        <w:lastRenderedPageBreak/>
         <w:t>Algorithms:</w:t>
       </w:r>
     </w:p>
@@ -776,15 +797,79 @@
           <w:sz w:val="24"/>
           <w:szCs w:val="24"/>
         </w:rPr>
-        <w:t xml:space="preserve">: we expect the algorithm to help separate the 10-k files into different clusters. As we mentioned, each file will be embedded into a vector representation, with the help of Word2Vec. </w:t>
-      </w:r>
-      <w:r>
-        <w:rPr>
-          <w:rFonts w:ascii="Times New Roman" w:hAnsi="Times New Roman" w:cs="Times New Roman"/>
-          <w:sz w:val="24"/>
-          <w:szCs w:val="24"/>
-        </w:rPr>
-        <w:t xml:space="preserve">The files can be clustered using the </w:t>
+        <w:t xml:space="preserve">: we expect the algorithm to help </w:t>
+      </w:r>
+      <w:r>
+        <w:rPr>
+          <w:rFonts w:ascii="Times New Roman" w:hAnsi="Times New Roman" w:cs="Times New Roman"/>
+          <w:sz w:val="24"/>
+          <w:szCs w:val="24"/>
+        </w:rPr>
+        <w:t>unveil the latent topics associated with these files</w:t>
+      </w:r>
+      <w:r>
+        <w:rPr>
+          <w:rFonts w:ascii="Times New Roman" w:hAnsi="Times New Roman" w:cs="Times New Roman"/>
+          <w:sz w:val="24"/>
+          <w:szCs w:val="24"/>
+        </w:rPr>
+        <w:t xml:space="preserve">. </w:t>
+      </w:r>
+      <w:r>
+        <w:rPr>
+          <w:rFonts w:ascii="Times New Roman" w:hAnsi="Times New Roman" w:cs="Times New Roman"/>
+          <w:sz w:val="24"/>
+          <w:szCs w:val="24"/>
+        </w:rPr>
+        <w:t>With the help of Word2Vec</w:t>
+      </w:r>
+      <w:r>
+        <w:rPr>
+          <w:rFonts w:ascii="Times New Roman" w:hAnsi="Times New Roman" w:cs="Times New Roman"/>
+          <w:sz w:val="24"/>
+          <w:szCs w:val="24"/>
+        </w:rPr>
+        <w:t xml:space="preserve">, </w:t>
+      </w:r>
+      <w:r>
+        <w:rPr>
+          <w:rFonts w:ascii="Times New Roman" w:hAnsi="Times New Roman" w:cs="Times New Roman"/>
+          <w:sz w:val="24"/>
+          <w:szCs w:val="24"/>
+        </w:rPr>
+        <w:t>all the words in these 10-k files will be</w:t>
+      </w:r>
+      <w:r>
+        <w:rPr>
+          <w:rFonts w:ascii="Times New Roman" w:hAnsi="Times New Roman" w:cs="Times New Roman"/>
+          <w:sz w:val="24"/>
+          <w:szCs w:val="24"/>
+        </w:rPr>
+        <w:t xml:space="preserve"> embedded into vector representation</w:t>
+      </w:r>
+      <w:r>
+        <w:rPr>
+          <w:rFonts w:ascii="Times New Roman" w:hAnsi="Times New Roman" w:cs="Times New Roman"/>
+          <w:sz w:val="24"/>
+          <w:szCs w:val="24"/>
+        </w:rPr>
+        <w:t>s</w:t>
+      </w:r>
+      <w:r>
+        <w:rPr>
+          <w:rFonts w:ascii="Times New Roman" w:hAnsi="Times New Roman" w:cs="Times New Roman"/>
+          <w:sz w:val="24"/>
+          <w:szCs w:val="24"/>
+        </w:rPr>
+        <w:t xml:space="preserve">. </w:t>
+      </w:r>
+      <w:r>
+        <w:rPr>
+          <w:rFonts w:ascii="Times New Roman" w:hAnsi="Times New Roman" w:cs="Times New Roman"/>
+          <w:sz w:val="24"/>
+          <w:szCs w:val="24"/>
+        </w:rPr>
+        <w:t xml:space="preserve">The </w:t>
       </w:r>
       <w:proofErr w:type="spellStart"/>
       <w:r>
@@ -793,7 +878,7 @@
           <w:sz w:val="24"/>
           <w:szCs w:val="24"/>
         </w:rPr>
-        <w:t>KMeans</w:t>
+        <w:t>Kmeans</w:t>
       </w:r>
       <w:proofErr w:type="spellEnd"/>
       <w:r>
@@ -802,7 +887,7 @@
           <w:sz w:val="24"/>
           <w:szCs w:val="24"/>
         </w:rPr>
-        <w:t>, based on their vector values.</w:t>
+        <w:t xml:space="preserve"> algorithm is them utilized to cluster the words and then helps to induce the latent topics.</w:t>
       </w:r>
     </w:p>
     <w:p>
@@ -833,41 +918,49 @@
           <w:sz w:val="24"/>
           <w:szCs w:val="24"/>
         </w:rPr>
-        <w:t xml:space="preserve">after the clustering analysis, each cluster can produce a matrix by staking up all the vectors. We can </w:t>
-      </w:r>
-      <w:r>
-        <w:rPr>
-          <w:rFonts w:ascii="Times New Roman" w:hAnsi="Times New Roman" w:cs="Times New Roman"/>
-          <w:sz w:val="24"/>
-          <w:szCs w:val="24"/>
-        </w:rPr>
-        <w:t xml:space="preserve">compute the loadings of the words on </w:t>
-      </w:r>
-      <w:proofErr w:type="gramStart"/>
-      <w:r>
-        <w:rPr>
-          <w:rFonts w:ascii="Times New Roman" w:hAnsi="Times New Roman" w:cs="Times New Roman"/>
-          <w:sz w:val="24"/>
-          <w:szCs w:val="24"/>
-        </w:rPr>
-        <w:t>the  factors</w:t>
-      </w:r>
-      <w:proofErr w:type="gramEnd"/>
-      <w:r>
-        <w:rPr>
-          <w:rFonts w:ascii="Times New Roman" w:hAnsi="Times New Roman" w:cs="Times New Roman"/>
-          <w:sz w:val="24"/>
-          <w:szCs w:val="24"/>
-        </w:rPr>
-        <w:t xml:space="preserve">, which help us to identify the underlying topics associated with </w:t>
-      </w:r>
-      <w:r>
-        <w:rPr>
-          <w:rFonts w:ascii="Times New Roman" w:hAnsi="Times New Roman" w:cs="Times New Roman"/>
-          <w:sz w:val="24"/>
-          <w:szCs w:val="24"/>
-        </w:rPr>
-        <w:t>the clusters.</w:t>
+        <w:t xml:space="preserve">after the clustering analysis, </w:t>
+      </w:r>
+      <w:r>
+        <w:rPr>
+          <w:rFonts w:ascii="Times New Roman" w:hAnsi="Times New Roman" w:cs="Times New Roman"/>
+          <w:sz w:val="24"/>
+          <w:szCs w:val="24"/>
+        </w:rPr>
+        <w:t>we will employ the SVD algorithm to compute the loadings of each document on these topics</w:t>
+      </w:r>
+      <w:r>
+        <w:rPr>
+          <w:rFonts w:ascii="Times New Roman" w:hAnsi="Times New Roman" w:cs="Times New Roman"/>
+          <w:sz w:val="24"/>
+          <w:szCs w:val="24"/>
+        </w:rPr>
+        <w:t xml:space="preserve">. </w:t>
+      </w:r>
+      <w:r>
+        <w:rPr>
+          <w:rFonts w:ascii="Times New Roman" w:hAnsi="Times New Roman" w:cs="Times New Roman"/>
+          <w:sz w:val="24"/>
+          <w:szCs w:val="24"/>
+        </w:rPr>
+        <w:t xml:space="preserve">We might be able to see the distribution of the </w:t>
+      </w:r>
+      <w:r>
+        <w:rPr>
+          <w:rFonts w:ascii="Times New Roman" w:hAnsi="Times New Roman" w:cs="Times New Roman"/>
+          <w:sz w:val="24"/>
+          <w:szCs w:val="24"/>
+        </w:rPr>
+        <w:t xml:space="preserve">document </w:t>
+      </w:r>
+      <w:bookmarkStart w:id="2" w:name="_GoBack"/>
+      <w:bookmarkEnd w:id="2"/>
+      <w:r>
+        <w:rPr>
+          <w:rFonts w:ascii="Times New Roman" w:hAnsi="Times New Roman" w:cs="Times New Roman"/>
+          <w:sz w:val="24"/>
+          <w:szCs w:val="24"/>
+        </w:rPr>
+        <w:t>topics and how that changes during the time span between 1996 to 2007.</w:t>
       </w:r>
     </w:p>
     <w:sectPr>
